--- a/ex4-2.docx
+++ b/ex4-2.docx
@@ -561,18 +561,93 @@
       </w:pPr>
       <w:r>
         <w:rPr/>
-        <w:t>z</w:t>
-      </w:r>
-    </w:p>
-    <w:p>
-      <w:pPr>
-        <w:pStyle w:val="Normal"/>
-        <w:bidi w:val="0"/>
-        <w:jc w:val="start"/>
-        <w:rPr/>
-      </w:pPr>
-      <w:r>
-        <w:rPr/>
+        <w:t>we need to end up with 0x1 in cl</w:t>
+      </w:r>
+    </w:p>
+    <w:p>
+      <w:pPr>
+        <w:pStyle w:val="Normal"/>
+        <w:bidi w:val="0"/>
+        <w:jc w:val="start"/>
+        <w:rPr/>
+      </w:pPr>
+      <w:r>
+        <w:rPr/>
+        <w:t>each input, name and password are both 4 letters,</w:t>
+      </w:r>
+    </w:p>
+    <w:p>
+      <w:pPr>
+        <w:pStyle w:val="Normal"/>
+        <w:bidi w:val="0"/>
+        <w:jc w:val="start"/>
+        <w:rPr/>
+      </w:pPr>
+      <w:r>
+        <w:rPr/>
+        <w:t>when we enter name it sums into cl,</w:t>
+      </w:r>
+    </w:p>
+    <w:p>
+      <w:pPr>
+        <w:pStyle w:val="Normal"/>
+        <w:bidi w:val="0"/>
+        <w:jc w:val="start"/>
+        <w:rPr/>
+      </w:pPr>
+      <w:r>
+        <w:rPr/>
+        <w:t>when we enter password it subtracts from cl.</w:t>
+      </w:r>
+    </w:p>
+    <w:p>
+      <w:pPr>
+        <w:pStyle w:val="Normal"/>
+        <w:bidi w:val="0"/>
+        <w:jc w:val="start"/>
+        <w:rPr/>
+      </w:pPr>
+      <w:r>
+        <w:rPr/>
+        <w:t>We need to end up with 0x1 in cl.</w:t>
+      </w:r>
+    </w:p>
+    <w:p>
+      <w:pPr>
+        <w:pStyle w:val="Normal"/>
+        <w:bidi w:val="0"/>
+        <w:jc w:val="start"/>
+        <w:rPr/>
+      </w:pPr>
+      <w:r>
+        <w:rPr/>
+        <w:t>So a valid answer is:</w:t>
+        <w:br/>
+        <w:t>name: aaab</w:t>
+      </w:r>
+    </w:p>
+    <w:p>
+      <w:pPr>
+        <w:pStyle w:val="Normal"/>
+        <w:bidi w:val="0"/>
+        <w:jc w:val="start"/>
+        <w:rPr/>
+      </w:pPr>
+      <w:r>
+        <w:rPr/>
+        <w:t>password: aaaa</w:t>
+      </w:r>
+    </w:p>
+    <w:p>
+      <w:pPr>
+        <w:pStyle w:val="Normal"/>
+        <w:bidi w:val="0"/>
+        <w:jc w:val="start"/>
+        <w:rPr/>
+      </w:pPr>
+      <w:r>
+        <w:rPr/>
+        <w:t>because aaab – aaaa = 1 (ascii)</w:t>
       </w:r>
     </w:p>
     <w:p>
@@ -605,6 +680,7 @@
       <w:pgNumType w:fmt="decimal"/>
       <w:formProt w:val="false"/>
       <w:textDirection w:val="lrTb"/>
+      <w:docGrid w:type="default" w:linePitch="100" w:charSpace="0"/>
     </w:sectPr>
   </w:body>
 </w:document>
@@ -624,7 +700,6 @@
     </w:rPrDefault>
     <w:pPrDefault>
       <w:pPr>
-        <w:widowControl/>
         <w:suppressAutoHyphens w:val="true"/>
       </w:pPr>
     </w:pPrDefault>
@@ -634,7 +709,10 @@
     <w:qFormat/>
     <w:pPr>
       <w:widowControl/>
+      <w:suppressAutoHyphens w:val="true"/>
       <w:bidi w:val="0"/>
+      <w:spacing w:before="0" w:after="0"/>
+      <w:jc w:val="start"/>
     </w:pPr>
     <w:rPr>
       <w:rFonts w:ascii="Liberation Serif" w:hAnsi="Liberation Serif" w:eastAsia="Nimbus Sans" w:cs="FreeSans"/>
